--- a/就业/工作交接清单.docx
+++ b/就业/工作交接清单.docx
@@ -23,6 +23,103 @@
       <w:pPr>
         <w:pStyle w:val="3"/>
         <w:numPr>
+          <w:ilvl w:val="0"/>
+          <w:numId w:val="0"/>
+        </w:numPr>
+        <w:rPr>
+          <w:rFonts w:hint="eastAsia" w:ascii="宋体" w:hAnsi="宋体" w:eastAsia="宋体" w:cs="宋体"/>
+          <w:lang w:val="en-US" w:eastAsia="zh-CN"/>
+        </w:rPr>
+      </w:pPr>
+      <w:r>
+        <w:rPr>
+          <w:rFonts w:hint="eastAsia" w:ascii="宋体" w:hAnsi="宋体" w:eastAsia="宋体" w:cs="宋体"/>
+          <w:lang w:val="en-US" w:eastAsia="zh-CN"/>
+        </w:rPr>
+        <w:t>硬件清单</w:t>
+      </w:r>
+    </w:p>
+    <w:p>
+      <w:pPr>
+        <w:pStyle w:val="4"/>
+        <w:pageBreakBefore w:val="0"/>
+        <w:widowControl w:val="0"/>
+        <w:numPr>
+          <w:ilvl w:val="0"/>
+          <w:numId w:val="0"/>
+        </w:numPr>
+        <w:kinsoku/>
+        <w:wordWrap/>
+        <w:overflowPunct/>
+        <w:topLinePunct w:val="0"/>
+        <w:autoSpaceDE/>
+        <w:autoSpaceDN/>
+        <w:bidi w:val="0"/>
+        <w:adjustRightInd/>
+        <w:snapToGrid/>
+        <w:spacing w:line="360" w:lineRule="auto"/>
+        <w:ind w:left="420" w:leftChars="0"/>
+        <w:textAlignment w:val="auto"/>
+        <w:rPr>
+          <w:rFonts w:hint="eastAsia"/>
+          <w:b/>
+          <w:bCs w:val="0"/>
+          <w:lang w:val="en-US" w:eastAsia="zh-CN"/>
+        </w:rPr>
+      </w:pPr>
+      <w:r>
+        <w:rPr>
+          <w:rFonts w:hint="eastAsia"/>
+          <w:b/>
+          <w:bCs w:val="0"/>
+          <w:lang w:val="en-US" w:eastAsia="zh-CN"/>
+        </w:rPr>
+        <w:t>办公物品</w:t>
+      </w:r>
+    </w:p>
+    <w:p>
+      <w:pPr>
+        <w:keepNext w:val="0"/>
+        <w:keepLines w:val="0"/>
+        <w:pageBreakBefore w:val="0"/>
+        <w:widowControl w:val="0"/>
+        <w:numPr>
+          <w:ilvl w:val="0"/>
+          <w:numId w:val="0"/>
+        </w:numPr>
+        <w:kinsoku/>
+        <w:wordWrap/>
+        <w:overflowPunct/>
+        <w:topLinePunct w:val="0"/>
+        <w:autoSpaceDE/>
+        <w:autoSpaceDN/>
+        <w:bidi w:val="0"/>
+        <w:adjustRightInd/>
+        <w:snapToGrid/>
+        <w:spacing w:line="360" w:lineRule="auto"/>
+        <w:ind w:firstLine="420" w:firstLineChars="0"/>
+        <w:textAlignment w:val="auto"/>
+        <w:outlineLvl w:val="9"/>
+        <w:rPr>
+          <w:rFonts w:hint="eastAsia" w:ascii="宋体" w:hAnsi="宋体" w:eastAsia="宋体" w:cs="宋体"/>
+          <w:lang w:val="en-US" w:eastAsia="zh-CN"/>
+        </w:rPr>
+      </w:pPr>
+      <w:r>
+        <w:rPr>
+          <w:rFonts w:hint="eastAsia" w:ascii="宋体" w:hAnsi="宋体" w:eastAsia="宋体" w:cs="宋体"/>
+          <w:sz w:val="24"/>
+          <w:szCs w:val="24"/>
+          <w:lang w:val="en-US" w:eastAsia="zh-CN"/>
+        </w:rPr>
+        <w:t>主机、显示器、鼠标、键盘一个</w:t>
+      </w:r>
+    </w:p>
+    <w:p>
+      <w:pPr>
+        <w:pStyle w:val="3"/>
+        <w:numPr>
+          <w:ilvl w:val="0"/>
           <w:numId w:val="0"/>
         </w:numPr>
         <w:rPr>
@@ -305,6 +402,14 @@
           <w:lang w:val="en-US" w:eastAsia="zh-CN"/>
         </w:rPr>
         <w:tab/>
+      </w:r>
+      <w:r>
+        <w:rPr>
+          <w:rFonts w:hint="eastAsia" w:ascii="宋体" w:hAnsi="宋体" w:eastAsia="宋体" w:cs="宋体"/>
+          <w:sz w:val="24"/>
+          <w:szCs w:val="24"/>
+          <w:lang w:val="en-US" w:eastAsia="zh-CN"/>
+        </w:rPr>
         <w:t>#文件服务器</w:t>
       </w:r>
     </w:p>
@@ -1217,6 +1322,219 @@
           <w:lang w:val="en-US" w:eastAsia="zh-CN"/>
         </w:rPr>
         <w:t>管理员账户：admin；密码：ahly@123；社发局领导账户：何任荣；密码：sfj@123；学校管理员账户：1134009519；密码：sfj@123；</w:t>
+      </w:r>
+    </w:p>
+    <w:p>
+      <w:pPr>
+        <w:keepNext w:val="0"/>
+        <w:keepLines w:val="0"/>
+        <w:pageBreakBefore w:val="0"/>
+        <w:widowControl w:val="0"/>
+        <w:numPr>
+          <w:ilvl w:val="0"/>
+          <w:numId w:val="7"/>
+        </w:numPr>
+        <w:kinsoku/>
+        <w:wordWrap/>
+        <w:overflowPunct/>
+        <w:topLinePunct w:val="0"/>
+        <w:autoSpaceDE/>
+        <w:autoSpaceDN/>
+        <w:bidi w:val="0"/>
+        <w:adjustRightInd/>
+        <w:snapToGrid/>
+        <w:spacing w:line="360" w:lineRule="auto"/>
+        <w:ind w:left="845" w:leftChars="0" w:hanging="425" w:firstLineChars="0"/>
+        <w:textAlignment w:val="auto"/>
+        <w:outlineLvl w:val="9"/>
+        <w:rPr>
+          <w:rFonts w:hint="eastAsia" w:ascii="宋体" w:hAnsi="宋体" w:eastAsia="宋体" w:cs="宋体"/>
+          <w:sz w:val="24"/>
+          <w:szCs w:val="24"/>
+          <w:lang w:val="en-US" w:eastAsia="zh-CN"/>
+        </w:rPr>
+      </w:pPr>
+      <w:r>
+        <w:rPr>
+          <w:rFonts w:hint="eastAsia" w:ascii="宋体" w:hAnsi="宋体" w:eastAsia="宋体" w:cs="宋体"/>
+          <w:sz w:val="24"/>
+          <w:szCs w:val="24"/>
+          <w:lang w:val="en-US" w:eastAsia="zh-CN"/>
+        </w:rPr>
+        <w:t>Web文件预览服务：</w:t>
+      </w:r>
+    </w:p>
+    <w:p>
+      <w:pPr>
+        <w:keepNext w:val="0"/>
+        <w:keepLines w:val="0"/>
+        <w:pageBreakBefore w:val="0"/>
+        <w:widowControl w:val="0"/>
+        <w:numPr>
+          <w:ilvl w:val="0"/>
+          <w:numId w:val="0"/>
+        </w:numPr>
+        <w:kinsoku/>
+        <w:wordWrap/>
+        <w:overflowPunct/>
+        <w:topLinePunct w:val="0"/>
+        <w:autoSpaceDE/>
+        <w:autoSpaceDN/>
+        <w:bidi w:val="0"/>
+        <w:adjustRightInd/>
+        <w:snapToGrid/>
+        <w:spacing w:line="360" w:lineRule="auto"/>
+        <w:ind w:left="420" w:leftChars="0" w:firstLine="420" w:firstLineChars="0"/>
+        <w:textAlignment w:val="auto"/>
+        <w:outlineLvl w:val="9"/>
+        <w:rPr>
+          <w:rFonts w:hint="eastAsia" w:ascii="宋体" w:hAnsi="宋体" w:eastAsia="宋体" w:cs="宋体"/>
+          <w:sz w:val="24"/>
+          <w:szCs w:val="24"/>
+          <w:lang w:val="en-US" w:eastAsia="zh-CN"/>
+        </w:rPr>
+      </w:pPr>
+      <w:r>
+        <w:rPr>
+          <w:rFonts w:hint="eastAsia" w:ascii="宋体" w:hAnsi="宋体" w:eastAsia="宋体" w:cs="宋体"/>
+          <w:sz w:val="24"/>
+          <w:szCs w:val="24"/>
+          <w:lang w:val="en-US" w:eastAsia="zh-CN"/>
+        </w:rPr>
+        <w:t>OfficeWeb365、官网地址：</w:t>
+      </w:r>
+      <w:r>
+        <w:rPr>
+          <w:rFonts w:ascii="宋体" w:hAnsi="宋体" w:eastAsia="宋体" w:cs="宋体"/>
+          <w:sz w:val="24"/>
+          <w:szCs w:val="24"/>
+        </w:rPr>
+        <w:fldChar w:fldCharType="begin"/>
+      </w:r>
+      <w:r>
+        <w:rPr>
+          <w:rFonts w:ascii="宋体" w:hAnsi="宋体" w:eastAsia="宋体" w:cs="宋体"/>
+          <w:sz w:val="24"/>
+          <w:szCs w:val="24"/>
+        </w:rPr>
+        <w:instrText xml:space="preserve"> HYPERLINK "https://officeweb365.com/" </w:instrText>
+      </w:r>
+      <w:r>
+        <w:rPr>
+          <w:rFonts w:ascii="宋体" w:hAnsi="宋体" w:eastAsia="宋体" w:cs="宋体"/>
+          <w:sz w:val="24"/>
+          <w:szCs w:val="24"/>
+        </w:rPr>
+        <w:fldChar w:fldCharType="separate"/>
+      </w:r>
+      <w:r>
+        <w:rPr>
+          <w:rStyle w:val="6"/>
+          <w:rFonts w:ascii="宋体" w:hAnsi="宋体" w:eastAsia="宋体" w:cs="宋体"/>
+          <w:sz w:val="24"/>
+          <w:szCs w:val="24"/>
+        </w:rPr>
+        <w:t>https://officeweb365.com/</w:t>
+      </w:r>
+      <w:r>
+        <w:rPr>
+          <w:rFonts w:ascii="宋体" w:hAnsi="宋体" w:eastAsia="宋体" w:cs="宋体"/>
+          <w:sz w:val="24"/>
+          <w:szCs w:val="24"/>
+        </w:rPr>
+        <w:fldChar w:fldCharType="end"/>
+      </w:r>
+      <w:r>
+        <w:rPr>
+          <w:rFonts w:hint="eastAsia" w:ascii="宋体" w:hAnsi="宋体" w:eastAsia="宋体" w:cs="宋体"/>
+          <w:sz w:val="24"/>
+          <w:szCs w:val="24"/>
+          <w:lang w:eastAsia="zh-CN"/>
+        </w:rPr>
+        <w:t>，</w:t>
+      </w:r>
+      <w:r>
+        <w:rPr>
+          <w:rFonts w:hint="eastAsia" w:ascii="宋体" w:hAnsi="宋体" w:eastAsia="宋体" w:cs="宋体"/>
+          <w:sz w:val="24"/>
+          <w:szCs w:val="24"/>
+          <w:lang w:val="en-US" w:eastAsia="zh-CN"/>
+        </w:rPr>
+        <w:t>注意：只能适用于一个域名端口下，当前系统映射在8091下，如下图：</w:t>
+      </w:r>
+    </w:p>
+    <w:p>
+      <w:pPr>
+        <w:keepNext w:val="0"/>
+        <w:keepLines w:val="0"/>
+        <w:pageBreakBefore w:val="0"/>
+        <w:widowControl w:val="0"/>
+        <w:numPr>
+          <w:ilvl w:val="0"/>
+          <w:numId w:val="0"/>
+        </w:numPr>
+        <w:kinsoku/>
+        <w:wordWrap/>
+        <w:overflowPunct/>
+        <w:topLinePunct w:val="0"/>
+        <w:autoSpaceDE/>
+        <w:autoSpaceDN/>
+        <w:bidi w:val="0"/>
+        <w:adjustRightInd/>
+        <w:snapToGrid/>
+        <w:spacing w:line="360" w:lineRule="auto"/>
+        <w:ind w:left="420" w:leftChars="0" w:firstLine="420" w:firstLineChars="0"/>
+        <w:textAlignment w:val="auto"/>
+        <w:outlineLvl w:val="9"/>
+        <w:rPr>
+          <w:rFonts w:hint="eastAsia" w:ascii="宋体" w:hAnsi="宋体" w:eastAsia="宋体" w:cs="宋体"/>
+          <w:sz w:val="24"/>
+          <w:szCs w:val="24"/>
+          <w:lang w:val="en-US" w:eastAsia="zh-CN"/>
+        </w:rPr>
+      </w:pPr>
+      <w:r>
+        <w:drawing>
+          <wp:inline distT="0" distB="0" distL="114300" distR="114300">
+            <wp:extent cx="5273040" cy="695325"/>
+            <wp:effectExtent l="0" t="0" r="3810" b="9525"/>
+            <wp:docPr id="1" name="图片 1"/>
+            <wp:cNvGraphicFramePr>
+              <a:graphicFrameLocks xmlns:a="http://schemas.openxmlformats.org/drawingml/2006/main" noChangeAspect="1"/>
+            </wp:cNvGraphicFramePr>
+            <a:graphic xmlns:a="http://schemas.openxmlformats.org/drawingml/2006/main">
+              <a:graphicData uri="http://schemas.openxmlformats.org/drawingml/2006/picture">
+                <pic:pic xmlns:pic="http://schemas.openxmlformats.org/drawingml/2006/picture">
+                  <pic:nvPicPr>
+                    <pic:cNvPr id="1" name="图片 1"/>
+                    <pic:cNvPicPr>
+                      <a:picLocks noChangeAspect="1"/>
+                    </pic:cNvPicPr>
+                  </pic:nvPicPr>
+                  <pic:blipFill>
+                    <a:blip r:embed="rId4"/>
+                    <a:stretch>
+                      <a:fillRect/>
+                    </a:stretch>
+                  </pic:blipFill>
+                  <pic:spPr>
+                    <a:xfrm>
+                      <a:off x="0" y="0"/>
+                      <a:ext cx="5273040" cy="695325"/>
+                    </a:xfrm>
+                    <a:prstGeom prst="rect">
+                      <a:avLst/>
+                    </a:prstGeom>
+                    <a:noFill/>
+                    <a:ln w="9525">
+                      <a:noFill/>
+                    </a:ln>
+                  </pic:spPr>
+                </pic:pic>
+              </a:graphicData>
+            </a:graphic>
+          </wp:inline>
+        </w:drawing>
       </w:r>
     </w:p>
     <w:p>
@@ -1267,7 +1585,7 @@
         <w:widowControl w:val="0"/>
         <w:numPr>
           <w:ilvl w:val="0"/>
-          <w:numId w:val="7"/>
+          <w:numId w:val="8"/>
         </w:numPr>
         <w:kinsoku/>
         <w:wordWrap/>
@@ -1327,7 +1645,7 @@
         <w:widowControl w:val="0"/>
         <w:numPr>
           <w:ilvl w:val="0"/>
-          <w:numId w:val="7"/>
+          <w:numId w:val="8"/>
         </w:numPr>
         <w:kinsoku/>
         <w:wordWrap/>
@@ -1367,7 +1685,7 @@
         <w:widowControl w:val="0"/>
         <w:numPr>
           <w:ilvl w:val="0"/>
-          <w:numId w:val="7"/>
+          <w:numId w:val="8"/>
         </w:numPr>
         <w:kinsoku/>
         <w:wordWrap/>
@@ -1407,7 +1725,7 @@
         <w:widowControl w:val="0"/>
         <w:numPr>
           <w:ilvl w:val="0"/>
-          <w:numId w:val="7"/>
+          <w:numId w:val="8"/>
         </w:numPr>
         <w:kinsoku/>
         <w:wordWrap/>
@@ -1447,7 +1765,7 @@
         <w:widowControl w:val="0"/>
         <w:numPr>
           <w:ilvl w:val="0"/>
-          <w:numId w:val="7"/>
+          <w:numId w:val="8"/>
         </w:numPr>
         <w:kinsoku/>
         <w:wordWrap/>
@@ -1487,7 +1805,7 @@
         <w:widowControl w:val="0"/>
         <w:numPr>
           <w:ilvl w:val="0"/>
-          <w:numId w:val="8"/>
+          <w:numId w:val="9"/>
         </w:numPr>
         <w:kinsoku/>
         <w:wordWrap/>
@@ -1527,7 +1845,7 @@
         <w:widowControl w:val="0"/>
         <w:numPr>
           <w:ilvl w:val="0"/>
-          <w:numId w:val="8"/>
+          <w:numId w:val="9"/>
         </w:numPr>
         <w:kinsoku/>
         <w:wordWrap/>
@@ -1567,7 +1885,7 @@
         <w:widowControl w:val="0"/>
         <w:numPr>
           <w:ilvl w:val="0"/>
-          <w:numId w:val="8"/>
+          <w:numId w:val="9"/>
         </w:numPr>
         <w:kinsoku/>
         <w:wordWrap/>
@@ -1607,7 +1925,7 @@
         <w:widowControl w:val="0"/>
         <w:numPr>
           <w:ilvl w:val="0"/>
-          <w:numId w:val="8"/>
+          <w:numId w:val="9"/>
         </w:numPr>
         <w:kinsoku/>
         <w:wordWrap/>
@@ -1647,7 +1965,7 @@
         <w:widowControl w:val="0"/>
         <w:numPr>
           <w:ilvl w:val="0"/>
-          <w:numId w:val="8"/>
+          <w:numId w:val="9"/>
         </w:numPr>
         <w:kinsoku/>
         <w:wordWrap/>
@@ -1687,7 +2005,7 @@
         <w:widowControl w:val="0"/>
         <w:numPr>
           <w:ilvl w:val="0"/>
-          <w:numId w:val="8"/>
+          <w:numId w:val="9"/>
         </w:numPr>
         <w:kinsoku/>
         <w:wordWrap/>
@@ -1727,7 +2045,7 @@
         <w:widowControl w:val="0"/>
         <w:numPr>
           <w:ilvl w:val="0"/>
-          <w:numId w:val="8"/>
+          <w:numId w:val="9"/>
         </w:numPr>
         <w:kinsoku/>
         <w:wordWrap/>
@@ -1767,7 +2085,7 @@
         <w:widowControl w:val="0"/>
         <w:numPr>
           <w:ilvl w:val="0"/>
-          <w:numId w:val="8"/>
+          <w:numId w:val="9"/>
         </w:numPr>
         <w:kinsoku/>
         <w:wordWrap/>
@@ -1807,7 +2125,7 @@
         <w:widowControl w:val="0"/>
         <w:numPr>
           <w:ilvl w:val="0"/>
-          <w:numId w:val="8"/>
+          <w:numId w:val="9"/>
         </w:numPr>
         <w:kinsoku/>
         <w:wordWrap/>
@@ -1847,7 +2165,7 @@
         <w:widowControl w:val="0"/>
         <w:numPr>
           <w:ilvl w:val="0"/>
-          <w:numId w:val="9"/>
+          <w:numId w:val="10"/>
         </w:numPr>
         <w:kinsoku/>
         <w:wordWrap/>
@@ -1887,6 +2205,187 @@
         <w:widowControl w:val="0"/>
         <w:numPr>
           <w:ilvl w:val="0"/>
+          <w:numId w:val="11"/>
+        </w:numPr>
+        <w:kinsoku/>
+        <w:wordWrap/>
+        <w:overflowPunct/>
+        <w:topLinePunct w:val="0"/>
+        <w:autoSpaceDE/>
+        <w:autoSpaceDN/>
+        <w:bidi w:val="0"/>
+        <w:adjustRightInd/>
+        <w:snapToGrid/>
+        <w:spacing w:line="360" w:lineRule="auto"/>
+        <w:ind w:left="1265" w:leftChars="0" w:hanging="425" w:firstLineChars="0"/>
+        <w:textAlignment w:val="auto"/>
+        <w:outlineLvl w:val="9"/>
+        <w:rPr>
+          <w:rFonts w:hint="eastAsia" w:ascii="宋体" w:hAnsi="宋体" w:eastAsia="宋体" w:cs="宋体"/>
+          <w:sz w:val="24"/>
+          <w:szCs w:val="24"/>
+          <w:lang w:val="en-US" w:eastAsia="zh-CN"/>
+        </w:rPr>
+      </w:pPr>
+      <w:r>
+        <w:rPr>
+          <w:rFonts w:hint="eastAsia" w:ascii="宋体" w:hAnsi="宋体" w:eastAsia="宋体" w:cs="宋体"/>
+          <w:sz w:val="24"/>
+          <w:szCs w:val="24"/>
+          <w:lang w:val="en-US" w:eastAsia="zh-CN"/>
+        </w:rPr>
+        <w:t>网站系统：H:\uetec-cloudeducation\cloudedu_front，访问地址：</w:t>
+      </w:r>
+      <w:r>
+        <w:rPr>
+          <w:rFonts w:hint="eastAsia" w:ascii="宋体" w:hAnsi="宋体" w:eastAsia="宋体" w:cs="宋体"/>
+          <w:sz w:val="24"/>
+          <w:szCs w:val="24"/>
+          <w:lang w:val="en-US" w:eastAsia="zh-CN"/>
+        </w:rPr>
+        <w:fldChar w:fldCharType="begin"/>
+      </w:r>
+      <w:r>
+        <w:rPr>
+          <w:rFonts w:hint="eastAsia" w:ascii="宋体" w:hAnsi="宋体" w:eastAsia="宋体" w:cs="宋体"/>
+          <w:sz w:val="24"/>
+          <w:szCs w:val="24"/>
+          <w:lang w:val="en-US" w:eastAsia="zh-CN"/>
+        </w:rPr>
+        <w:instrText xml:space="preserve"> HYPERLINK "120.27.149.128:3000" </w:instrText>
+      </w:r>
+      <w:r>
+        <w:rPr>
+          <w:rFonts w:hint="eastAsia" w:ascii="宋体" w:hAnsi="宋体" w:eastAsia="宋体" w:cs="宋体"/>
+          <w:sz w:val="24"/>
+          <w:szCs w:val="24"/>
+          <w:lang w:val="en-US" w:eastAsia="zh-CN"/>
+        </w:rPr>
+        <w:fldChar w:fldCharType="separate"/>
+      </w:r>
+      <w:r>
+        <w:rPr>
+          <w:rStyle w:val="6"/>
+          <w:rFonts w:hint="eastAsia" w:ascii="宋体" w:hAnsi="宋体" w:eastAsia="宋体" w:cs="宋体"/>
+          <w:sz w:val="24"/>
+          <w:szCs w:val="24"/>
+          <w:lang w:val="en-US" w:eastAsia="zh-CN"/>
+        </w:rPr>
+        <w:t>120.27.149.128:3000</w:t>
+      </w:r>
+      <w:r>
+        <w:rPr>
+          <w:rFonts w:hint="eastAsia" w:ascii="宋体" w:hAnsi="宋体" w:eastAsia="宋体" w:cs="宋体"/>
+          <w:sz w:val="24"/>
+          <w:szCs w:val="24"/>
+          <w:lang w:val="en-US" w:eastAsia="zh-CN"/>
+        </w:rPr>
+        <w:fldChar w:fldCharType="end"/>
+      </w:r>
+    </w:p>
+    <w:p>
+      <w:pPr>
+        <w:keepNext w:val="0"/>
+        <w:keepLines w:val="0"/>
+        <w:pageBreakBefore w:val="0"/>
+        <w:widowControl w:val="0"/>
+        <w:numPr>
+          <w:ilvl w:val="0"/>
+          <w:numId w:val="11"/>
+        </w:numPr>
+        <w:kinsoku/>
+        <w:wordWrap/>
+        <w:overflowPunct/>
+        <w:topLinePunct w:val="0"/>
+        <w:autoSpaceDE/>
+        <w:autoSpaceDN/>
+        <w:bidi w:val="0"/>
+        <w:adjustRightInd/>
+        <w:snapToGrid/>
+        <w:spacing w:line="360" w:lineRule="auto"/>
+        <w:ind w:left="1265" w:leftChars="0" w:hanging="425" w:firstLineChars="0"/>
+        <w:textAlignment w:val="auto"/>
+        <w:outlineLvl w:val="9"/>
+        <w:rPr>
+          <w:rFonts w:hint="eastAsia" w:ascii="宋体" w:hAnsi="宋体" w:eastAsia="宋体" w:cs="宋体"/>
+          <w:sz w:val="24"/>
+          <w:szCs w:val="24"/>
+          <w:lang w:val="en-US" w:eastAsia="zh-CN"/>
+        </w:rPr>
+      </w:pPr>
+      <w:r>
+        <w:rPr>
+          <w:rFonts w:hint="eastAsia" w:ascii="宋体" w:hAnsi="宋体" w:eastAsia="宋体" w:cs="宋体"/>
+          <w:sz w:val="24"/>
+          <w:szCs w:val="24"/>
+          <w:lang w:val="en-US" w:eastAsia="zh-CN"/>
+        </w:rPr>
+        <w:t>运维系统：H:\uetec-cloudeducation\cloudedu_admin，访问地址：</w:t>
+      </w:r>
+      <w:r>
+        <w:rPr>
+          <w:rFonts w:hint="eastAsia" w:ascii="宋体" w:hAnsi="宋体" w:eastAsia="宋体" w:cs="宋体"/>
+          <w:sz w:val="24"/>
+          <w:szCs w:val="24"/>
+          <w:lang w:val="en-US" w:eastAsia="zh-CN"/>
+        </w:rPr>
+        <w:fldChar w:fldCharType="begin"/>
+      </w:r>
+      <w:r>
+        <w:rPr>
+          <w:rFonts w:hint="eastAsia" w:ascii="宋体" w:hAnsi="宋体" w:eastAsia="宋体" w:cs="宋体"/>
+          <w:sz w:val="24"/>
+          <w:szCs w:val="24"/>
+          <w:lang w:val="en-US" w:eastAsia="zh-CN"/>
+        </w:rPr>
+        <w:instrText xml:space="preserve"> HYPERLINK "120.27.149.128:9528" </w:instrText>
+      </w:r>
+      <w:r>
+        <w:rPr>
+          <w:rFonts w:hint="eastAsia" w:ascii="宋体" w:hAnsi="宋体" w:eastAsia="宋体" w:cs="宋体"/>
+          <w:sz w:val="24"/>
+          <w:szCs w:val="24"/>
+          <w:lang w:val="en-US" w:eastAsia="zh-CN"/>
+        </w:rPr>
+        <w:fldChar w:fldCharType="separate"/>
+      </w:r>
+      <w:r>
+        <w:rPr>
+          <w:rStyle w:val="6"/>
+          <w:rFonts w:hint="eastAsia" w:ascii="宋体" w:hAnsi="宋体" w:eastAsia="宋体" w:cs="宋体"/>
+          <w:sz w:val="24"/>
+          <w:szCs w:val="24"/>
+          <w:lang w:val="en-US" w:eastAsia="zh-CN"/>
+        </w:rPr>
+        <w:t>120.27.149.128:9528</w:t>
+      </w:r>
+      <w:r>
+        <w:rPr>
+          <w:rFonts w:hint="eastAsia" w:ascii="宋体" w:hAnsi="宋体" w:eastAsia="宋体" w:cs="宋体"/>
+          <w:sz w:val="24"/>
+          <w:szCs w:val="24"/>
+          <w:lang w:val="en-US" w:eastAsia="zh-CN"/>
+        </w:rPr>
+        <w:fldChar w:fldCharType="end"/>
+      </w:r>
+      <w:r>
+        <w:rPr>
+          <w:rFonts w:hint="eastAsia" w:ascii="宋体" w:hAnsi="宋体" w:eastAsia="宋体" w:cs="宋体"/>
+          <w:sz w:val="24"/>
+          <w:szCs w:val="24"/>
+          <w:lang w:val="en-US" w:eastAsia="zh-CN"/>
+        </w:rPr>
+        <w:t>，账户：uetec-001；密码：123456</w:t>
+      </w:r>
+    </w:p>
+    <w:p>
+      <w:pPr>
+        <w:keepNext w:val="0"/>
+        <w:keepLines w:val="0"/>
+        <w:pageBreakBefore w:val="0"/>
+        <w:widowControl w:val="0"/>
+        <w:numPr>
+          <w:ilvl w:val="0"/>
           <w:numId w:val="10"/>
         </w:numPr>
         <w:kinsoku/>
@@ -1899,70 +2398,24 @@
         <w:adjustRightInd/>
         <w:snapToGrid/>
         <w:spacing w:line="360" w:lineRule="auto"/>
-        <w:ind w:left="1265" w:leftChars="0" w:hanging="425" w:firstLineChars="0"/>
-        <w:textAlignment w:val="auto"/>
-        <w:outlineLvl w:val="9"/>
-        <w:rPr>
-          <w:rFonts w:hint="eastAsia" w:ascii="宋体" w:hAnsi="宋体" w:eastAsia="宋体" w:cs="宋体"/>
-          <w:sz w:val="24"/>
-          <w:szCs w:val="24"/>
-          <w:lang w:val="en-US" w:eastAsia="zh-CN"/>
-        </w:rPr>
-      </w:pPr>
-      <w:r>
-        <w:rPr>
-          <w:rFonts w:hint="eastAsia" w:ascii="宋体" w:hAnsi="宋体" w:eastAsia="宋体" w:cs="宋体"/>
-          <w:sz w:val="24"/>
-          <w:szCs w:val="24"/>
-          <w:lang w:val="en-US" w:eastAsia="zh-CN"/>
-        </w:rPr>
-        <w:t>网站系统：H:\uetec-cloudeducation\cloudedu_front，访问地址：</w:t>
-      </w:r>
-      <w:r>
-        <w:rPr>
-          <w:rFonts w:hint="eastAsia" w:ascii="宋体" w:hAnsi="宋体" w:eastAsia="宋体" w:cs="宋体"/>
-          <w:sz w:val="24"/>
-          <w:szCs w:val="24"/>
-          <w:lang w:val="en-US" w:eastAsia="zh-CN"/>
-        </w:rPr>
-        <w:fldChar w:fldCharType="begin"/>
-      </w:r>
-      <w:r>
-        <w:rPr>
-          <w:rFonts w:hint="eastAsia" w:ascii="宋体" w:hAnsi="宋体" w:eastAsia="宋体" w:cs="宋体"/>
-          <w:sz w:val="24"/>
-          <w:szCs w:val="24"/>
-          <w:lang w:val="en-US" w:eastAsia="zh-CN"/>
-        </w:rPr>
-        <w:instrText xml:space="preserve"> HYPERLINK "120.27.149.128:3000" </w:instrText>
-      </w:r>
-      <w:r>
-        <w:rPr>
-          <w:rFonts w:hint="eastAsia" w:ascii="宋体" w:hAnsi="宋体" w:eastAsia="宋体" w:cs="宋体"/>
-          <w:sz w:val="24"/>
-          <w:szCs w:val="24"/>
-          <w:lang w:val="en-US" w:eastAsia="zh-CN"/>
-        </w:rPr>
-        <w:fldChar w:fldCharType="separate"/>
-      </w:r>
-      <w:r>
-        <w:rPr>
-          <w:rStyle w:val="6"/>
-          <w:rFonts w:hint="eastAsia" w:ascii="宋体" w:hAnsi="宋体" w:eastAsia="宋体" w:cs="宋体"/>
-          <w:sz w:val="24"/>
-          <w:szCs w:val="24"/>
-          <w:lang w:val="en-US" w:eastAsia="zh-CN"/>
-        </w:rPr>
-        <w:t>120.27.149.128:3000</w:t>
-      </w:r>
-      <w:r>
-        <w:rPr>
-          <w:rFonts w:hint="eastAsia" w:ascii="宋体" w:hAnsi="宋体" w:eastAsia="宋体" w:cs="宋体"/>
-          <w:sz w:val="24"/>
-          <w:szCs w:val="24"/>
-          <w:lang w:val="en-US" w:eastAsia="zh-CN"/>
-        </w:rPr>
-        <w:fldChar w:fldCharType="end"/>
+        <w:ind w:left="845" w:leftChars="0" w:hanging="425" w:firstLineChars="0"/>
+        <w:textAlignment w:val="auto"/>
+        <w:outlineLvl w:val="9"/>
+        <w:rPr>
+          <w:rFonts w:hint="eastAsia" w:ascii="宋体" w:hAnsi="宋体" w:eastAsia="宋体" w:cs="宋体"/>
+          <w:sz w:val="24"/>
+          <w:szCs w:val="24"/>
+          <w:lang w:val="en-US" w:eastAsia="zh-CN"/>
+        </w:rPr>
+      </w:pPr>
+      <w:r>
+        <w:rPr>
+          <w:rFonts w:hint="eastAsia" w:ascii="宋体" w:hAnsi="宋体" w:eastAsia="宋体" w:cs="宋体"/>
+          <w:sz w:val="24"/>
+          <w:szCs w:val="24"/>
+          <w:lang w:val="en-US" w:eastAsia="zh-CN"/>
+        </w:rPr>
+        <w:t>数据库：120.27.149.128:3306/uetec-cloudeducation；账户：root；密码：uetec123</w:t>
       </w:r>
     </w:p>
     <w:p>
@@ -1974,141 +2427,6 @@
         <w:numPr>
           <w:ilvl w:val="0"/>
           <w:numId w:val="10"/>
-        </w:numPr>
-        <w:kinsoku/>
-        <w:wordWrap/>
-        <w:overflowPunct/>
-        <w:topLinePunct w:val="0"/>
-        <w:autoSpaceDE/>
-        <w:autoSpaceDN/>
-        <w:bidi w:val="0"/>
-        <w:adjustRightInd/>
-        <w:snapToGrid/>
-        <w:spacing w:line="360" w:lineRule="auto"/>
-        <w:ind w:left="1265" w:leftChars="0" w:hanging="425" w:firstLineChars="0"/>
-        <w:textAlignment w:val="auto"/>
-        <w:outlineLvl w:val="9"/>
-        <w:rPr>
-          <w:rFonts w:hint="eastAsia" w:ascii="宋体" w:hAnsi="宋体" w:eastAsia="宋体" w:cs="宋体"/>
-          <w:sz w:val="24"/>
-          <w:szCs w:val="24"/>
-          <w:lang w:val="en-US" w:eastAsia="zh-CN"/>
-        </w:rPr>
-      </w:pPr>
-      <w:r>
-        <w:rPr>
-          <w:rFonts w:hint="eastAsia" w:ascii="宋体" w:hAnsi="宋体" w:eastAsia="宋体" w:cs="宋体"/>
-          <w:sz w:val="24"/>
-          <w:szCs w:val="24"/>
-          <w:lang w:val="en-US" w:eastAsia="zh-CN"/>
-        </w:rPr>
-        <w:t>运维系统：H:\uetec-cloudeducation\cloudedu_admin，访问地址：</w:t>
-      </w:r>
-      <w:r>
-        <w:rPr>
-          <w:rFonts w:hint="eastAsia" w:ascii="宋体" w:hAnsi="宋体" w:eastAsia="宋体" w:cs="宋体"/>
-          <w:sz w:val="24"/>
-          <w:szCs w:val="24"/>
-          <w:lang w:val="en-US" w:eastAsia="zh-CN"/>
-        </w:rPr>
-        <w:fldChar w:fldCharType="begin"/>
-      </w:r>
-      <w:r>
-        <w:rPr>
-          <w:rFonts w:hint="eastAsia" w:ascii="宋体" w:hAnsi="宋体" w:eastAsia="宋体" w:cs="宋体"/>
-          <w:sz w:val="24"/>
-          <w:szCs w:val="24"/>
-          <w:lang w:val="en-US" w:eastAsia="zh-CN"/>
-        </w:rPr>
-        <w:instrText xml:space="preserve"> HYPERLINK "120.27.149.128:9528" </w:instrText>
-      </w:r>
-      <w:r>
-        <w:rPr>
-          <w:rFonts w:hint="eastAsia" w:ascii="宋体" w:hAnsi="宋体" w:eastAsia="宋体" w:cs="宋体"/>
-          <w:sz w:val="24"/>
-          <w:szCs w:val="24"/>
-          <w:lang w:val="en-US" w:eastAsia="zh-CN"/>
-        </w:rPr>
-        <w:fldChar w:fldCharType="separate"/>
-      </w:r>
-      <w:r>
-        <w:rPr>
-          <w:rStyle w:val="6"/>
-          <w:rFonts w:hint="eastAsia" w:ascii="宋体" w:hAnsi="宋体" w:eastAsia="宋体" w:cs="宋体"/>
-          <w:sz w:val="24"/>
-          <w:szCs w:val="24"/>
-          <w:lang w:val="en-US" w:eastAsia="zh-CN"/>
-        </w:rPr>
-        <w:t>120.27.149.128:9528</w:t>
-      </w:r>
-      <w:r>
-        <w:rPr>
-          <w:rFonts w:hint="eastAsia" w:ascii="宋体" w:hAnsi="宋体" w:eastAsia="宋体" w:cs="宋体"/>
-          <w:sz w:val="24"/>
-          <w:szCs w:val="24"/>
-          <w:lang w:val="en-US" w:eastAsia="zh-CN"/>
-        </w:rPr>
-        <w:fldChar w:fldCharType="end"/>
-      </w:r>
-      <w:r>
-        <w:rPr>
-          <w:rFonts w:hint="eastAsia" w:ascii="宋体" w:hAnsi="宋体" w:eastAsia="宋体" w:cs="宋体"/>
-          <w:sz w:val="24"/>
-          <w:szCs w:val="24"/>
-          <w:lang w:val="en-US" w:eastAsia="zh-CN"/>
-        </w:rPr>
-        <w:t>，账户：uetec-001；密码：123456</w:t>
-      </w:r>
-    </w:p>
-    <w:p>
-      <w:pPr>
-        <w:keepNext w:val="0"/>
-        <w:keepLines w:val="0"/>
-        <w:pageBreakBefore w:val="0"/>
-        <w:widowControl w:val="0"/>
-        <w:numPr>
-          <w:ilvl w:val="0"/>
-          <w:numId w:val="9"/>
-        </w:numPr>
-        <w:kinsoku/>
-        <w:wordWrap/>
-        <w:overflowPunct/>
-        <w:topLinePunct w:val="0"/>
-        <w:autoSpaceDE/>
-        <w:autoSpaceDN/>
-        <w:bidi w:val="0"/>
-        <w:adjustRightInd/>
-        <w:snapToGrid/>
-        <w:spacing w:line="360" w:lineRule="auto"/>
-        <w:ind w:left="845" w:leftChars="0" w:hanging="425" w:firstLineChars="0"/>
-        <w:textAlignment w:val="auto"/>
-        <w:outlineLvl w:val="9"/>
-        <w:rPr>
-          <w:rFonts w:hint="eastAsia" w:ascii="宋体" w:hAnsi="宋体" w:eastAsia="宋体" w:cs="宋体"/>
-          <w:sz w:val="24"/>
-          <w:szCs w:val="24"/>
-          <w:lang w:val="en-US" w:eastAsia="zh-CN"/>
-        </w:rPr>
-      </w:pPr>
-      <w:r>
-        <w:rPr>
-          <w:rFonts w:hint="eastAsia" w:ascii="宋体" w:hAnsi="宋体" w:eastAsia="宋体" w:cs="宋体"/>
-          <w:sz w:val="24"/>
-          <w:szCs w:val="24"/>
-          <w:lang w:val="en-US" w:eastAsia="zh-CN"/>
-        </w:rPr>
-        <w:t>数据库：120.27.149.128:3306/uetec-cloudeducation；账户：root；密码：uetec123</w:t>
-      </w:r>
-    </w:p>
-    <w:p>
-      <w:pPr>
-        <w:keepNext w:val="0"/>
-        <w:keepLines w:val="0"/>
-        <w:pageBreakBefore w:val="0"/>
-        <w:widowControl w:val="0"/>
-        <w:numPr>
-          <w:ilvl w:val="0"/>
-          <w:numId w:val="9"/>
         </w:numPr>
         <w:kinsoku/>
         <w:wordWrap/>
@@ -2244,7 +2562,7 @@
         <w:widowControl w:val="0"/>
         <w:numPr>
           <w:ilvl w:val="0"/>
-          <w:numId w:val="11"/>
+          <w:numId w:val="12"/>
         </w:numPr>
         <w:kinsoku/>
         <w:wordWrap/>
@@ -2304,7 +2622,7 @@
         <w:widowControl w:val="0"/>
         <w:numPr>
           <w:ilvl w:val="0"/>
-          <w:numId w:val="11"/>
+          <w:numId w:val="12"/>
         </w:numPr>
         <w:kinsoku/>
         <w:wordWrap/>
@@ -2344,7 +2662,7 @@
         <w:widowControl w:val="0"/>
         <w:numPr>
           <w:ilvl w:val="0"/>
-          <w:numId w:val="11"/>
+          <w:numId w:val="12"/>
         </w:numPr>
         <w:kinsoku/>
         <w:wordWrap/>
@@ -2384,7 +2702,7 @@
         <w:widowControl w:val="0"/>
         <w:numPr>
           <w:ilvl w:val="0"/>
-          <w:numId w:val="11"/>
+          <w:numId w:val="12"/>
         </w:numPr>
         <w:kinsoku/>
         <w:wordWrap/>
@@ -2424,7 +2742,7 @@
         <w:widowControl w:val="0"/>
         <w:numPr>
           <w:ilvl w:val="0"/>
-          <w:numId w:val="11"/>
+          <w:numId w:val="12"/>
         </w:numPr>
         <w:kinsoku/>
         <w:wordWrap/>
@@ -2464,7 +2782,7 @@
         <w:widowControl w:val="0"/>
         <w:numPr>
           <w:ilvl w:val="0"/>
-          <w:numId w:val="11"/>
+          <w:numId w:val="12"/>
         </w:numPr>
         <w:kinsoku/>
         <w:wordWrap/>
@@ -2554,7 +2872,7 @@
         <w:widowControl w:val="0"/>
         <w:numPr>
           <w:ilvl w:val="0"/>
-          <w:numId w:val="11"/>
+          <w:numId w:val="12"/>
         </w:numPr>
         <w:kinsoku/>
         <w:wordWrap/>
@@ -2654,7 +2972,7 @@
         <w:widowControl w:val="0"/>
         <w:numPr>
           <w:ilvl w:val="0"/>
-          <w:numId w:val="11"/>
+          <w:numId w:val="12"/>
         </w:numPr>
         <w:kinsoku/>
         <w:wordWrap/>
@@ -2781,7 +3099,7 @@
         <w:widowControl w:val="0"/>
         <w:numPr>
           <w:ilvl w:val="0"/>
-          <w:numId w:val="12"/>
+          <w:numId w:val="13"/>
         </w:numPr>
         <w:kinsoku/>
         <w:wordWrap/>
@@ -2841,7 +3159,7 @@
         <w:widowControl w:val="0"/>
         <w:numPr>
           <w:ilvl w:val="0"/>
-          <w:numId w:val="12"/>
+          <w:numId w:val="13"/>
         </w:numPr>
         <w:kinsoku/>
         <w:wordWrap/>
@@ -2881,7 +3199,7 @@
         <w:widowControl w:val="0"/>
         <w:numPr>
           <w:ilvl w:val="0"/>
-          <w:numId w:val="12"/>
+          <w:numId w:val="13"/>
         </w:numPr>
         <w:kinsoku/>
         <w:wordWrap/>
@@ -2921,7 +3239,7 @@
         <w:widowControl w:val="0"/>
         <w:numPr>
           <w:ilvl w:val="0"/>
-          <w:numId w:val="12"/>
+          <w:numId w:val="13"/>
         </w:numPr>
         <w:kinsoku/>
         <w:wordWrap/>
@@ -2961,7 +3279,7 @@
         <w:widowControl w:val="0"/>
         <w:numPr>
           <w:ilvl w:val="0"/>
-          <w:numId w:val="12"/>
+          <w:numId w:val="13"/>
         </w:numPr>
         <w:kinsoku/>
         <w:wordWrap/>
@@ -3001,7 +3319,7 @@
         <w:widowControl w:val="0"/>
         <w:numPr>
           <w:ilvl w:val="0"/>
-          <w:numId w:val="12"/>
+          <w:numId w:val="13"/>
         </w:numPr>
         <w:kinsoku/>
         <w:wordWrap/>
@@ -3091,7 +3409,7 @@
         <w:widowControl w:val="0"/>
         <w:numPr>
           <w:ilvl w:val="0"/>
-          <w:numId w:val="12"/>
+          <w:numId w:val="13"/>
         </w:numPr>
         <w:kinsoku/>
         <w:wordWrap/>
@@ -3191,7 +3509,7 @@
         <w:widowControl w:val="0"/>
         <w:numPr>
           <w:ilvl w:val="0"/>
-          <w:numId w:val="12"/>
+          <w:numId w:val="13"/>
         </w:numPr>
         <w:kinsoku/>
         <w:wordWrap/>
@@ -3318,7 +3636,7 @@
         <w:widowControl w:val="0"/>
         <w:numPr>
           <w:ilvl w:val="0"/>
-          <w:numId w:val="13"/>
+          <w:numId w:val="14"/>
         </w:numPr>
         <w:kinsoku/>
         <w:wordWrap/>
@@ -3378,7 +3696,7 @@
         <w:widowControl w:val="0"/>
         <w:numPr>
           <w:ilvl w:val="0"/>
-          <w:numId w:val="13"/>
+          <w:numId w:val="14"/>
         </w:numPr>
         <w:kinsoku/>
         <w:wordWrap/>
@@ -3418,7 +3736,7 @@
         <w:widowControl w:val="0"/>
         <w:numPr>
           <w:ilvl w:val="0"/>
-          <w:numId w:val="13"/>
+          <w:numId w:val="14"/>
         </w:numPr>
         <w:kinsoku/>
         <w:wordWrap/>
@@ -3458,7 +3776,7 @@
         <w:widowControl w:val="0"/>
         <w:numPr>
           <w:ilvl w:val="0"/>
-          <w:numId w:val="13"/>
+          <w:numId w:val="14"/>
         </w:numPr>
         <w:kinsoku/>
         <w:wordWrap/>
@@ -3498,7 +3816,7 @@
         <w:widowControl w:val="0"/>
         <w:numPr>
           <w:ilvl w:val="0"/>
-          <w:numId w:val="13"/>
+          <w:numId w:val="14"/>
         </w:numPr>
         <w:kinsoku/>
         <w:wordWrap/>
@@ -3559,7 +3877,7 @@
         <w:widowControl w:val="0"/>
         <w:numPr>
           <w:ilvl w:val="0"/>
-          <w:numId w:val="13"/>
+          <w:numId w:val="14"/>
         </w:numPr>
         <w:kinsoku/>
         <w:wordWrap/>
@@ -3649,7 +3967,7 @@
         <w:widowControl w:val="0"/>
         <w:numPr>
           <w:ilvl w:val="0"/>
-          <w:numId w:val="13"/>
+          <w:numId w:val="14"/>
         </w:numPr>
         <w:kinsoku/>
         <w:wordWrap/>
@@ -3749,7 +4067,7 @@
         <w:widowControl w:val="0"/>
         <w:numPr>
           <w:ilvl w:val="0"/>
-          <w:numId w:val="13"/>
+          <w:numId w:val="14"/>
         </w:numPr>
         <w:kinsoku/>
         <w:wordWrap/>
@@ -3855,7 +4173,7 @@
         <w:widowControl w:val="0"/>
         <w:numPr>
           <w:ilvl w:val="0"/>
-          <w:numId w:val="14"/>
+          <w:numId w:val="15"/>
         </w:numPr>
         <w:kinsoku/>
         <w:wordWrap/>
@@ -3896,7 +4214,7 @@
         <w:widowControl w:val="0"/>
         <w:numPr>
           <w:ilvl w:val="0"/>
-          <w:numId w:val="15"/>
+          <w:numId w:val="16"/>
         </w:numPr>
         <w:kinsoku/>
         <w:wordWrap/>
@@ -3986,86 +4304,125 @@
         <w:widowControl w:val="0"/>
         <w:numPr>
           <w:ilvl w:val="0"/>
+          <w:numId w:val="16"/>
+        </w:numPr>
+        <w:kinsoku/>
+        <w:wordWrap/>
+        <w:overflowPunct/>
+        <w:topLinePunct w:val="0"/>
+        <w:autoSpaceDE/>
+        <w:autoSpaceDN/>
+        <w:bidi w:val="0"/>
+        <w:adjustRightInd/>
+        <w:snapToGrid/>
+        <w:spacing w:line="360" w:lineRule="auto"/>
+        <w:ind w:left="845" w:leftChars="0" w:hanging="425" w:firstLineChars="0"/>
+        <w:textAlignment w:val="auto"/>
+        <w:outlineLvl w:val="9"/>
+        <w:rPr>
+          <w:rFonts w:hint="eastAsia" w:ascii="宋体" w:hAnsi="宋体" w:eastAsia="宋体" w:cs="宋体"/>
+          <w:sz w:val="24"/>
+          <w:szCs w:val="24"/>
+          <w:lang w:val="en-US" w:eastAsia="zh-CN"/>
+        </w:rPr>
+      </w:pPr>
+      <w:r>
+        <w:rPr>
+          <w:rFonts w:hint="eastAsia" w:ascii="宋体" w:hAnsi="宋体" w:eastAsia="宋体" w:cs="宋体"/>
+          <w:sz w:val="24"/>
+          <w:szCs w:val="24"/>
+          <w:lang w:val="en-US" w:eastAsia="zh-CN"/>
+        </w:rPr>
+        <w:t>账户：uetec_admin；</w:t>
+      </w:r>
+    </w:p>
+    <w:p>
+      <w:pPr>
+        <w:keepNext w:val="0"/>
+        <w:keepLines w:val="0"/>
+        <w:pageBreakBefore w:val="0"/>
+        <w:widowControl w:val="0"/>
+        <w:numPr>
+          <w:ilvl w:val="0"/>
+          <w:numId w:val="16"/>
+        </w:numPr>
+        <w:kinsoku/>
+        <w:wordWrap/>
+        <w:overflowPunct/>
+        <w:topLinePunct w:val="0"/>
+        <w:autoSpaceDE/>
+        <w:autoSpaceDN/>
+        <w:bidi w:val="0"/>
+        <w:adjustRightInd/>
+        <w:snapToGrid/>
+        <w:spacing w:line="360" w:lineRule="auto"/>
+        <w:ind w:left="845" w:leftChars="0" w:hanging="425" w:firstLineChars="0"/>
+        <w:textAlignment w:val="auto"/>
+        <w:outlineLvl w:val="9"/>
+        <w:rPr>
+          <w:rFonts w:hint="eastAsia" w:ascii="宋体" w:hAnsi="宋体" w:eastAsia="宋体" w:cs="宋体"/>
+          <w:sz w:val="24"/>
+          <w:szCs w:val="24"/>
+          <w:lang w:val="en-US" w:eastAsia="zh-CN"/>
+        </w:rPr>
+      </w:pPr>
+      <w:r>
+        <w:rPr>
+          <w:rFonts w:hint="eastAsia" w:ascii="宋体" w:hAnsi="宋体" w:eastAsia="宋体" w:cs="宋体"/>
+          <w:sz w:val="24"/>
+          <w:szCs w:val="24"/>
+          <w:lang w:val="en-US" w:eastAsia="zh-CN"/>
+        </w:rPr>
+        <w:t>密码：uetec123；</w:t>
+      </w:r>
+    </w:p>
+    <w:p>
+      <w:pPr>
+        <w:keepNext w:val="0"/>
+        <w:keepLines w:val="0"/>
+        <w:pageBreakBefore w:val="0"/>
+        <w:widowControl w:val="0"/>
+        <w:numPr>
+          <w:numId w:val="0"/>
+        </w:numPr>
+        <w:kinsoku/>
+        <w:wordWrap/>
+        <w:overflowPunct/>
+        <w:topLinePunct w:val="0"/>
+        <w:autoSpaceDE/>
+        <w:autoSpaceDN/>
+        <w:bidi w:val="0"/>
+        <w:adjustRightInd/>
+        <w:snapToGrid/>
+        <w:spacing w:line="360" w:lineRule="auto"/>
+        <w:ind w:left="420" w:leftChars="0"/>
+        <w:textAlignment w:val="auto"/>
+        <w:outlineLvl w:val="9"/>
+        <w:rPr>
+          <w:rFonts w:hint="eastAsia" w:ascii="宋体" w:hAnsi="宋体" w:eastAsia="宋体" w:cs="宋体"/>
+          <w:sz w:val="24"/>
+          <w:szCs w:val="24"/>
+          <w:lang w:val="en-US" w:eastAsia="zh-CN"/>
+        </w:rPr>
+      </w:pPr>
+      <w:r>
+        <w:rPr>
+          <w:rFonts w:hint="eastAsia" w:ascii="宋体" w:hAnsi="宋体" w:eastAsia="宋体" w:cs="宋体"/>
+          <w:sz w:val="24"/>
+          <w:szCs w:val="24"/>
+          <w:lang w:val="en-US" w:eastAsia="zh-CN"/>
+        </w:rPr>
+        <w:t>补充说明：自动化构建部署服务部署在内网，当前43服务宕机（down），机器重启后服务自动启动；</w:t>
+      </w:r>
+    </w:p>
+    <w:p>
+      <w:pPr>
+        <w:pStyle w:val="4"/>
+        <w:pageBreakBefore w:val="0"/>
+        <w:widowControl w:val="0"/>
+        <w:numPr>
+          <w:ilvl w:val="0"/>
           <w:numId w:val="15"/>
-        </w:numPr>
-        <w:kinsoku/>
-        <w:wordWrap/>
-        <w:overflowPunct/>
-        <w:topLinePunct w:val="0"/>
-        <w:autoSpaceDE/>
-        <w:autoSpaceDN/>
-        <w:bidi w:val="0"/>
-        <w:adjustRightInd/>
-        <w:snapToGrid/>
-        <w:spacing w:line="360" w:lineRule="auto"/>
-        <w:ind w:left="845" w:leftChars="0" w:hanging="425" w:firstLineChars="0"/>
-        <w:textAlignment w:val="auto"/>
-        <w:outlineLvl w:val="9"/>
-        <w:rPr>
-          <w:rFonts w:hint="eastAsia" w:ascii="宋体" w:hAnsi="宋体" w:eastAsia="宋体" w:cs="宋体"/>
-          <w:sz w:val="24"/>
-          <w:szCs w:val="24"/>
-          <w:lang w:val="en-US" w:eastAsia="zh-CN"/>
-        </w:rPr>
-      </w:pPr>
-      <w:r>
-        <w:rPr>
-          <w:rFonts w:hint="eastAsia" w:ascii="宋体" w:hAnsi="宋体" w:eastAsia="宋体" w:cs="宋体"/>
-          <w:sz w:val="24"/>
-          <w:szCs w:val="24"/>
-          <w:lang w:val="en-US" w:eastAsia="zh-CN"/>
-        </w:rPr>
-        <w:t>账户：uetec_admin；</w:t>
-      </w:r>
-    </w:p>
-    <w:p>
-      <w:pPr>
-        <w:keepNext w:val="0"/>
-        <w:keepLines w:val="0"/>
-        <w:pageBreakBefore w:val="0"/>
-        <w:widowControl w:val="0"/>
-        <w:numPr>
-          <w:ilvl w:val="0"/>
-          <w:numId w:val="15"/>
-        </w:numPr>
-        <w:kinsoku/>
-        <w:wordWrap/>
-        <w:overflowPunct/>
-        <w:topLinePunct w:val="0"/>
-        <w:autoSpaceDE/>
-        <w:autoSpaceDN/>
-        <w:bidi w:val="0"/>
-        <w:adjustRightInd/>
-        <w:snapToGrid/>
-        <w:spacing w:line="360" w:lineRule="auto"/>
-        <w:ind w:left="845" w:leftChars="0" w:hanging="425" w:firstLineChars="0"/>
-        <w:textAlignment w:val="auto"/>
-        <w:outlineLvl w:val="9"/>
-        <w:rPr>
-          <w:rFonts w:hint="eastAsia" w:ascii="宋体" w:hAnsi="宋体" w:eastAsia="宋体" w:cs="宋体"/>
-          <w:sz w:val="24"/>
-          <w:szCs w:val="24"/>
-          <w:lang w:val="en-US" w:eastAsia="zh-CN"/>
-        </w:rPr>
-      </w:pPr>
-      <w:r>
-        <w:rPr>
-          <w:rFonts w:hint="eastAsia" w:ascii="宋体" w:hAnsi="宋体" w:eastAsia="宋体" w:cs="宋体"/>
-          <w:sz w:val="24"/>
-          <w:szCs w:val="24"/>
-          <w:lang w:val="en-US" w:eastAsia="zh-CN"/>
-        </w:rPr>
-        <w:t>密码：uetec123；</w:t>
-      </w:r>
-    </w:p>
-    <w:p>
-      <w:pPr>
-        <w:pStyle w:val="4"/>
-        <w:pageBreakBefore w:val="0"/>
-        <w:widowControl w:val="0"/>
-        <w:numPr>
-          <w:ilvl w:val="0"/>
-          <w:numId w:val="14"/>
         </w:numPr>
         <w:kinsoku/>
         <w:wordWrap/>
@@ -4105,24 +4462,25 @@
         <w:pageBreakBefore w:val="0"/>
         <w:widowControl w:val="0"/>
         <w:numPr>
-          <w:ilvl w:val="0"/>
-          <w:numId w:val="16"/>
-        </w:numPr>
-        <w:kinsoku/>
-        <w:wordWrap/>
-        <w:overflowPunct/>
-        <w:topLinePunct w:val="0"/>
-        <w:autoSpaceDE/>
-        <w:autoSpaceDN/>
-        <w:bidi w:val="0"/>
-        <w:adjustRightInd/>
-        <w:snapToGrid/>
-        <w:spacing w:line="360" w:lineRule="auto"/>
-        <w:ind w:left="845" w:leftChars="0" w:hanging="425" w:firstLineChars="0"/>
-        <w:textAlignment w:val="auto"/>
-        <w:outlineLvl w:val="9"/>
-        <w:rPr>
-          <w:rFonts w:hint="eastAsia"/>
+          <w:numId w:val="0"/>
+        </w:numPr>
+        <w:kinsoku/>
+        <w:wordWrap/>
+        <w:overflowPunct/>
+        <w:topLinePunct w:val="0"/>
+        <w:autoSpaceDE/>
+        <w:autoSpaceDN/>
+        <w:bidi w:val="0"/>
+        <w:adjustRightInd/>
+        <w:snapToGrid/>
+        <w:spacing w:line="360" w:lineRule="auto"/>
+        <w:ind w:left="420" w:leftChars="0"/>
+        <w:textAlignment w:val="auto"/>
+        <w:outlineLvl w:val="9"/>
+        <w:rPr>
+          <w:rFonts w:hint="eastAsia" w:ascii="宋体" w:hAnsi="宋体" w:eastAsia="宋体" w:cs="宋体"/>
+          <w:sz w:val="24"/>
+          <w:szCs w:val="24"/>
           <w:lang w:val="en-US" w:eastAsia="zh-CN"/>
         </w:rPr>
       </w:pPr>
@@ -4141,10 +4499,36 @@
           <w:sz w:val="24"/>
           <w:szCs w:val="24"/>
         </w:rPr>
+        <w:fldChar w:fldCharType="begin"/>
+      </w:r>
+      <w:r>
+        <w:rPr>
+          <w:rFonts w:ascii="宋体" w:hAnsi="宋体" w:eastAsia="宋体" w:cs="宋体"/>
+          <w:sz w:val="24"/>
+          <w:szCs w:val="24"/>
+        </w:rPr>
+        <w:instrText xml:space="preserve"> HYPERLINK "http://192.168.1.43:8088/xxl-api-admin/；" </w:instrText>
+      </w:r>
+      <w:r>
+        <w:rPr>
+          <w:rFonts w:ascii="宋体" w:hAnsi="宋体" w:eastAsia="宋体" w:cs="宋体"/>
+          <w:sz w:val="24"/>
+          <w:szCs w:val="24"/>
+        </w:rPr>
+        <w:fldChar w:fldCharType="separate"/>
+      </w:r>
+      <w:r>
+        <w:rPr>
+          <w:rStyle w:val="6"/>
+          <w:rFonts w:ascii="宋体" w:hAnsi="宋体" w:eastAsia="宋体" w:cs="宋体"/>
+          <w:sz w:val="24"/>
+          <w:szCs w:val="24"/>
+        </w:rPr>
         <w:t>http://192.168.1.43:8088/xxl-api-admin/</w:t>
       </w:r>
       <w:r>
         <w:rPr>
+          <w:rStyle w:val="6"/>
           <w:rFonts w:hint="eastAsia" w:ascii="宋体" w:hAnsi="宋体" w:eastAsia="宋体" w:cs="宋体"/>
           <w:sz w:val="24"/>
           <w:szCs w:val="24"/>
@@ -4152,14 +4536,14 @@
         </w:rPr>
         <w:t>；</w:t>
       </w:r>
-    </w:p>
-    <w:p>
-      <w:pPr>
-        <w:rPr>
-          <w:rFonts w:hint="eastAsia"/>
-          <w:lang w:val="en-US" w:eastAsia="zh-CN"/>
-        </w:rPr>
-      </w:pPr>
+      <w:r>
+        <w:rPr>
+          <w:rFonts w:ascii="宋体" w:hAnsi="宋体" w:eastAsia="宋体" w:cs="宋体"/>
+          <w:sz w:val="24"/>
+          <w:szCs w:val="24"/>
+        </w:rPr>
+        <w:fldChar w:fldCharType="end"/>
+      </w:r>
     </w:p>
     <w:p>
       <w:pPr>
@@ -4190,179 +4574,17 @@
           <w:lang w:val="en-US" w:eastAsia="zh-CN"/>
         </w:rPr>
       </w:pPr>
-    </w:p>
-    <w:p>
-      <w:pPr>
-        <w:rPr>
-          <w:rFonts w:hint="eastAsia"/>
-          <w:lang w:val="en-US" w:eastAsia="zh-CN"/>
-        </w:rPr>
-      </w:pPr>
+      <w:r>
+        <w:rPr>
+          <w:rFonts w:hint="eastAsia" w:ascii="宋体" w:hAnsi="宋体" w:eastAsia="宋体" w:cs="宋体"/>
+          <w:sz w:val="24"/>
+          <w:szCs w:val="24"/>
+          <w:lang w:val="en-US" w:eastAsia="zh-CN"/>
+        </w:rPr>
+        <w:t>补充说明：服务部署在43内网，通过jenkins自动化构建管理；</w:t>
+      </w:r>
       <w:bookmarkStart w:id="0" w:name="_GoBack"/>
       <w:bookmarkEnd w:id="0"/>
-    </w:p>
-    <w:p>
-      <w:pPr>
-        <w:rPr>
-          <w:rFonts w:hint="eastAsia"/>
-          <w:lang w:val="en-US" w:eastAsia="zh-CN"/>
-        </w:rPr>
-      </w:pPr>
-    </w:p>
-    <w:p>
-      <w:pPr>
-        <w:rPr>
-          <w:rFonts w:hint="eastAsia"/>
-          <w:lang w:val="en-US" w:eastAsia="zh-CN"/>
-        </w:rPr>
-      </w:pPr>
-    </w:p>
-    <w:p>
-      <w:pPr>
-        <w:rPr>
-          <w:rFonts w:hint="eastAsia"/>
-          <w:lang w:val="en-US" w:eastAsia="zh-CN"/>
-        </w:rPr>
-      </w:pPr>
-    </w:p>
-    <w:p>
-      <w:pPr>
-        <w:rPr>
-          <w:rFonts w:hint="eastAsia"/>
-          <w:lang w:val="en-US" w:eastAsia="zh-CN"/>
-        </w:rPr>
-      </w:pPr>
-    </w:p>
-    <w:p>
-      <w:pPr>
-        <w:keepNext w:val="0"/>
-        <w:keepLines w:val="0"/>
-        <w:pageBreakBefore w:val="0"/>
-        <w:widowControl w:val="0"/>
-        <w:numPr>
-          <w:numId w:val="0"/>
-        </w:numPr>
-        <w:kinsoku/>
-        <w:wordWrap/>
-        <w:overflowPunct/>
-        <w:topLinePunct w:val="0"/>
-        <w:autoSpaceDE/>
-        <w:autoSpaceDN/>
-        <w:bidi w:val="0"/>
-        <w:adjustRightInd/>
-        <w:snapToGrid/>
-        <w:spacing w:line="360" w:lineRule="auto"/>
-        <w:ind w:left="420" w:leftChars="0"/>
-        <w:jc w:val="left"/>
-        <w:textAlignment w:val="auto"/>
-        <w:outlineLvl w:val="9"/>
-        <w:rPr>
-          <w:rFonts w:hint="eastAsia" w:ascii="宋体" w:hAnsi="宋体" w:eastAsia="宋体" w:cs="宋体"/>
-          <w:sz w:val="24"/>
-          <w:szCs w:val="24"/>
-          <w:lang w:val="en-US" w:eastAsia="zh-CN"/>
-        </w:rPr>
-      </w:pPr>
-    </w:p>
-    <w:p>
-      <w:pPr>
-        <w:rPr>
-          <w:rFonts w:hint="eastAsia"/>
-          <w:lang w:val="en-US" w:eastAsia="zh-CN"/>
-        </w:rPr>
-      </w:pPr>
-    </w:p>
-    <w:p>
-      <w:pPr>
-        <w:keepNext w:val="0"/>
-        <w:keepLines w:val="0"/>
-        <w:pageBreakBefore w:val="0"/>
-        <w:widowControl w:val="0"/>
-        <w:numPr>
-          <w:numId w:val="0"/>
-        </w:numPr>
-        <w:kinsoku/>
-        <w:wordWrap/>
-        <w:overflowPunct/>
-        <w:topLinePunct w:val="0"/>
-        <w:autoSpaceDE/>
-        <w:autoSpaceDN/>
-        <w:bidi w:val="0"/>
-        <w:adjustRightInd/>
-        <w:snapToGrid/>
-        <w:spacing w:line="360" w:lineRule="auto"/>
-        <w:ind w:left="420" w:leftChars="0"/>
-        <w:textAlignment w:val="auto"/>
-        <w:outlineLvl w:val="9"/>
-        <w:rPr>
-          <w:rFonts w:hint="eastAsia" w:ascii="宋体" w:hAnsi="宋体" w:eastAsia="宋体" w:cs="宋体"/>
-          <w:sz w:val="24"/>
-          <w:szCs w:val="24"/>
-          <w:lang w:val="en-US" w:eastAsia="zh-CN"/>
-        </w:rPr>
-      </w:pPr>
-    </w:p>
-    <w:p>
-      <w:pPr>
-        <w:keepNext w:val="0"/>
-        <w:keepLines w:val="0"/>
-        <w:pageBreakBefore w:val="0"/>
-        <w:widowControl w:val="0"/>
-        <w:numPr>
-          <w:numId w:val="0"/>
-        </w:numPr>
-        <w:kinsoku/>
-        <w:wordWrap/>
-        <w:overflowPunct/>
-        <w:topLinePunct w:val="0"/>
-        <w:autoSpaceDE/>
-        <w:autoSpaceDN/>
-        <w:bidi w:val="0"/>
-        <w:adjustRightInd/>
-        <w:snapToGrid/>
-        <w:spacing w:line="360" w:lineRule="auto"/>
-        <w:ind w:left="840" w:leftChars="0"/>
-        <w:textAlignment w:val="auto"/>
-        <w:outlineLvl w:val="9"/>
-        <w:rPr>
-          <w:rFonts w:hint="eastAsia" w:ascii="宋体" w:hAnsi="宋体" w:eastAsia="宋体" w:cs="宋体"/>
-          <w:sz w:val="24"/>
-          <w:szCs w:val="24"/>
-          <w:lang w:val="en-US" w:eastAsia="zh-CN"/>
-        </w:rPr>
-      </w:pPr>
-    </w:p>
-    <w:p>
-      <w:pPr>
-        <w:rPr>
-          <w:rFonts w:hint="eastAsia"/>
-          <w:lang w:val="en-US" w:eastAsia="zh-CN"/>
-        </w:rPr>
-      </w:pPr>
-    </w:p>
-    <w:p>
-      <w:pPr>
-        <w:keepNext w:val="0"/>
-        <w:keepLines w:val="0"/>
-        <w:pageBreakBefore w:val="0"/>
-        <w:widowControl w:val="0"/>
-        <w:kinsoku/>
-        <w:wordWrap/>
-        <w:overflowPunct/>
-        <w:topLinePunct w:val="0"/>
-        <w:autoSpaceDE/>
-        <w:autoSpaceDN/>
-        <w:bidi w:val="0"/>
-        <w:adjustRightInd/>
-        <w:snapToGrid/>
-        <w:spacing w:line="360" w:lineRule="auto"/>
-        <w:textAlignment w:val="auto"/>
-        <w:outlineLvl w:val="9"/>
-        <w:rPr>
-          <w:rFonts w:hint="eastAsia"/>
-          <w:lang w:val="en-US" w:eastAsia="zh-CN"/>
-        </w:rPr>
-      </w:pPr>
     </w:p>
     <w:sectPr>
       <w:pgSz w:w="11906" w:h="16838"/>
@@ -4448,26 +4670,6 @@
     </w:lvl>
   </w:abstractNum>
   <w:abstractNum w:abstractNumId="4">
-    <w:nsid w:val="AAF08EDC"/>
-    <w:multiLevelType w:val="singleLevel"/>
-    <w:tmpl w:val="AAF08EDC"/>
-    <w:lvl w:ilvl="0" w:tentative="0">
-      <w:start w:val="1"/>
-      <w:numFmt w:val="decimal"/>
-      <w:lvlText w:val="%1."/>
-      <w:lvlJc w:val="left"/>
-      <w:pPr>
-        <w:tabs>
-          <w:tab w:val="left" w:pos="420"/>
-        </w:tabs>
-        <w:ind w:left="425" w:leftChars="0" w:hanging="425" w:firstLineChars="0"/>
-      </w:pPr>
-      <w:rPr>
-        <w:rFonts w:hint="default"/>
-      </w:rPr>
-    </w:lvl>
-  </w:abstractNum>
-  <w:abstractNum w:abstractNumId="5">
     <w:nsid w:val="B2DC55E2"/>
     <w:multiLevelType w:val="singleLevel"/>
     <w:tmpl w:val="B2DC55E2"/>
@@ -4485,7 +4687,7 @@
       </w:rPr>
     </w:lvl>
   </w:abstractNum>
-  <w:abstractNum w:abstractNumId="6">
+  <w:abstractNum w:abstractNumId="5">
     <w:nsid w:val="B35505C0"/>
     <w:multiLevelType w:val="singleLevel"/>
     <w:tmpl w:val="B35505C0"/>
@@ -4505,7 +4707,7 @@
       </w:rPr>
     </w:lvl>
   </w:abstractNum>
-  <w:abstractNum w:abstractNumId="7">
+  <w:abstractNum w:abstractNumId="6">
     <w:nsid w:val="BE7E434B"/>
     <w:multiLevelType w:val="singleLevel"/>
     <w:tmpl w:val="BE7E434B"/>
@@ -4522,7 +4724,7 @@
       </w:rPr>
     </w:lvl>
   </w:abstractNum>
-  <w:abstractNum w:abstractNumId="8">
+  <w:abstractNum w:abstractNumId="7">
     <w:nsid w:val="D7009D4F"/>
     <w:multiLevelType w:val="singleLevel"/>
     <w:tmpl w:val="D7009D4F"/>
@@ -4539,7 +4741,7 @@
       </w:rPr>
     </w:lvl>
   </w:abstractNum>
-  <w:abstractNum w:abstractNumId="9">
+  <w:abstractNum w:abstractNumId="8">
     <w:nsid w:val="EC4E6886"/>
     <w:multiLevelType w:val="singleLevel"/>
     <w:tmpl w:val="EC4E6886"/>
@@ -4554,6 +4756,26 @@
       </w:pPr>
       <w:rPr>
         <w:rFonts w:hint="eastAsia"/>
+      </w:rPr>
+    </w:lvl>
+  </w:abstractNum>
+  <w:abstractNum w:abstractNumId="9">
+    <w:nsid w:val="FE1FC780"/>
+    <w:multiLevelType w:val="singleLevel"/>
+    <w:tmpl w:val="FE1FC780"/>
+    <w:lvl w:ilvl="0" w:tentative="0">
+      <w:start w:val="12"/>
+      <w:numFmt w:val="decimal"/>
+      <w:lvlText w:val="%1."/>
+      <w:lvlJc w:val="left"/>
+      <w:pPr>
+        <w:tabs>
+          <w:tab w:val="left" w:pos="420"/>
+        </w:tabs>
+        <w:ind w:left="425" w:leftChars="0" w:hanging="425" w:firstLineChars="0"/>
+      </w:pPr>
+      <w:rPr>
+        <w:rFonts w:hint="default"/>
       </w:rPr>
     </w:lvl>
   </w:abstractNum>
@@ -4784,7 +5006,7 @@
     </w:lvl>
   </w:abstractNum>
   <w:num w:numId="1">
-    <w:abstractNumId w:val="5"/>
+    <w:abstractNumId w:val="4"/>
   </w:num>
   <w:num w:numId="2">
     <w:abstractNumId w:val="10"/>
@@ -4793,7 +5015,7 @@
     <w:abstractNumId w:val="15"/>
   </w:num>
   <w:num w:numId="4">
-    <w:abstractNumId w:val="6"/>
+    <w:abstractNumId w:val="5"/>
   </w:num>
   <w:num w:numId="5">
     <w:abstractNumId w:val="1"/>
@@ -4802,34 +5024,34 @@
     <w:abstractNumId w:val="2"/>
   </w:num>
   <w:num w:numId="7">
+    <w:abstractNumId w:val="9"/>
+  </w:num>
+  <w:num w:numId="8">
     <w:abstractNumId w:val="0"/>
   </w:num>
-  <w:num w:numId="8">
+  <w:num w:numId="9">
+    <w:abstractNumId w:val="7"/>
+  </w:num>
+  <w:num w:numId="10">
+    <w:abstractNumId w:val="11"/>
+  </w:num>
+  <w:num w:numId="11">
+    <w:abstractNumId w:val="12"/>
+  </w:num>
+  <w:num w:numId="12">
+    <w:abstractNumId w:val="6"/>
+  </w:num>
+  <w:num w:numId="13">
+    <w:abstractNumId w:val="13"/>
+  </w:num>
+  <w:num w:numId="14">
+    <w:abstractNumId w:val="3"/>
+  </w:num>
+  <w:num w:numId="15">
     <w:abstractNumId w:val="8"/>
   </w:num>
-  <w:num w:numId="9">
-    <w:abstractNumId w:val="11"/>
-  </w:num>
-  <w:num w:numId="10">
-    <w:abstractNumId w:val="12"/>
-  </w:num>
-  <w:num w:numId="11">
-    <w:abstractNumId w:val="7"/>
-  </w:num>
-  <w:num w:numId="12">
-    <w:abstractNumId w:val="13"/>
-  </w:num>
-  <w:num w:numId="13">
-    <w:abstractNumId w:val="3"/>
-  </w:num>
-  <w:num w:numId="14">
-    <w:abstractNumId w:val="9"/>
-  </w:num>
-  <w:num w:numId="15">
+  <w:num w:numId="16">
     <w:abstractNumId w:val="14"/>
-  </w:num>
-  <w:num w:numId="16">
-    <w:abstractNumId w:val="4"/>
   </w:num>
 </w:numbering>
 </file>
@@ -4929,7 +5151,7 @@
     <w:lsdException w:unhideWhenUsed="0" w:uiPriority="0" w:semiHidden="0" w:name="Body Text Indent 2"/>
     <w:lsdException w:unhideWhenUsed="0" w:uiPriority="0" w:semiHidden="0" w:name="Body Text Indent 3"/>
     <w:lsdException w:unhideWhenUsed="0" w:uiPriority="0" w:semiHidden="0" w:name="Block Text"/>
-    <w:lsdException w:unhideWhenUsed="0" w:uiPriority="0" w:semiHidden="0" w:name="Hyperlink"/>
+    <w:lsdException w:qFormat="1" w:unhideWhenUsed="0" w:uiPriority="0" w:semiHidden="0" w:name="Hyperlink"/>
     <w:lsdException w:unhideWhenUsed="0" w:uiPriority="0" w:semiHidden="0" w:name="FollowedHyperlink"/>
     <w:lsdException w:qFormat="1" w:unhideWhenUsed="0" w:uiPriority="0" w:semiHidden="0" w:name="Strong"/>
     <w:lsdException w:qFormat="1" w:unhideWhenUsed="0" w:uiPriority="0" w:semiHidden="0" w:name="Emphasis"/>
@@ -4947,7 +5169,7 @@
     <w:lsdException w:unhideWhenUsed="0" w:uiPriority="0" w:semiHidden="0" w:name="HTML Sample"/>
     <w:lsdException w:unhideWhenUsed="0" w:uiPriority="0" w:semiHidden="0" w:name="HTML Typewriter"/>
     <w:lsdException w:unhideWhenUsed="0" w:uiPriority="0" w:semiHidden="0" w:name="HTML Variable"/>
-    <w:lsdException w:unhideWhenUsed="0" w:uiPriority="0" w:name="Normal Table"/>
+    <w:lsdException w:qFormat="1" w:unhideWhenUsed="0" w:uiPriority="0" w:name="Normal Table"/>
     <w:lsdException w:unhideWhenUsed="0" w:uiPriority="0" w:semiHidden="0" w:name="annotation subject"/>
     <w:lsdException w:unhideWhenUsed="0" w:uiPriority="0" w:semiHidden="0" w:name="Table Simple 1"/>
     <w:lsdException w:unhideWhenUsed="0" w:uiPriority="0" w:semiHidden="0" w:name="Table Simple 2"/>
@@ -5173,6 +5395,7 @@
   <w:style w:type="table" w:default="1" w:styleId="7">
     <w:name w:val="Normal Table"/>
     <w:semiHidden/>
+    <w:qFormat/>
     <w:uiPriority w:val="0"/>
     <w:tblPr>
       <w:tblLayout w:type="fixed"/>
@@ -5187,6 +5410,7 @@
   <w:style w:type="character" w:styleId="6">
     <w:name w:val="Hyperlink"/>
     <w:basedOn w:val="5"/>
+    <w:qFormat/>
     <w:uiPriority w:val="0"/>
     <w:rPr>
       <w:color w:val="0000FF"/>

--- a/就业/工作交接清单.docx
+++ b/就业/工作交接清单.docx
@@ -1486,12 +1486,6 @@
         <w:ind w:left="420" w:leftChars="0" w:firstLine="420" w:firstLineChars="0"/>
         <w:textAlignment w:val="auto"/>
         <w:outlineLvl w:val="9"/>
-        <w:rPr>
-          <w:rFonts w:hint="eastAsia" w:ascii="宋体" w:hAnsi="宋体" w:eastAsia="宋体" w:cs="宋体"/>
-          <w:sz w:val="24"/>
-          <w:szCs w:val="24"/>
-          <w:lang w:val="en-US" w:eastAsia="zh-CN"/>
-        </w:rPr>
       </w:pPr>
       <w:r>
         <w:drawing>
@@ -1539,6 +1533,121 @@
     </w:p>
     <w:p>
       <w:pPr>
+        <w:keepNext w:val="0"/>
+        <w:keepLines w:val="0"/>
+        <w:pageBreakBefore w:val="0"/>
+        <w:widowControl w:val="0"/>
+        <w:numPr>
+          <w:ilvl w:val="0"/>
+          <w:numId w:val="7"/>
+        </w:numPr>
+        <w:kinsoku/>
+        <w:wordWrap/>
+        <w:overflowPunct/>
+        <w:topLinePunct w:val="0"/>
+        <w:autoSpaceDE/>
+        <w:autoSpaceDN/>
+        <w:bidi w:val="0"/>
+        <w:adjustRightInd/>
+        <w:snapToGrid/>
+        <w:spacing w:line="360" w:lineRule="auto"/>
+        <w:ind w:left="845" w:leftChars="0" w:hanging="425" w:firstLineChars="0"/>
+        <w:textAlignment w:val="auto"/>
+        <w:outlineLvl w:val="9"/>
+        <w:rPr>
+          <w:rFonts w:hint="eastAsia" w:ascii="宋体" w:hAnsi="宋体" w:eastAsia="宋体" w:cs="宋体"/>
+          <w:sz w:val="24"/>
+          <w:szCs w:val="24"/>
+          <w:lang w:val="en-US" w:eastAsia="zh-CN"/>
+        </w:rPr>
+      </w:pPr>
+      <w:r>
+        <w:rPr>
+          <w:rFonts w:hint="eastAsia" w:ascii="宋体" w:hAnsi="宋体" w:eastAsia="宋体" w:cs="宋体"/>
+          <w:sz w:val="24"/>
+          <w:szCs w:val="24"/>
+          <w:lang w:val="en-US" w:eastAsia="zh-CN"/>
+        </w:rPr>
+        <w:t>资料参考：具体查看压缩包</w:t>
+      </w:r>
+    </w:p>
+    <w:p>
+      <w:pPr>
+        <w:keepNext w:val="0"/>
+        <w:keepLines w:val="0"/>
+        <w:pageBreakBefore w:val="0"/>
+        <w:widowControl w:val="0"/>
+        <w:numPr>
+          <w:numId w:val="0"/>
+        </w:numPr>
+        <w:kinsoku/>
+        <w:wordWrap/>
+        <w:overflowPunct/>
+        <w:topLinePunct w:val="0"/>
+        <w:autoSpaceDE/>
+        <w:autoSpaceDN/>
+        <w:bidi w:val="0"/>
+        <w:adjustRightInd/>
+        <w:snapToGrid/>
+        <w:spacing w:line="360" w:lineRule="auto"/>
+        <w:ind w:left="420" w:leftChars="0" w:firstLine="420" w:firstLineChars="0"/>
+        <w:textAlignment w:val="auto"/>
+        <w:outlineLvl w:val="9"/>
+        <w:rPr>
+          <w:rFonts w:hint="eastAsia" w:ascii="宋体" w:hAnsi="宋体" w:eastAsia="宋体" w:cs="宋体"/>
+          <w:sz w:val="24"/>
+          <w:szCs w:val="24"/>
+          <w:lang w:val="en-US" w:eastAsia="zh-CN"/>
+        </w:rPr>
+      </w:pPr>
+      <w:r>
+        <w:drawing>
+          <wp:inline distT="0" distB="0" distL="114300" distR="114300">
+            <wp:extent cx="742950" cy="828675"/>
+            <wp:effectExtent l="0" t="0" r="0" b="9525"/>
+            <wp:docPr id="2" name="图片 1"/>
+            <wp:cNvGraphicFramePr>
+              <a:graphicFrameLocks xmlns:a="http://schemas.openxmlformats.org/drawingml/2006/main" noChangeAspect="1"/>
+            </wp:cNvGraphicFramePr>
+            <a:graphic xmlns:a="http://schemas.openxmlformats.org/drawingml/2006/main">
+              <a:graphicData uri="http://schemas.openxmlformats.org/drawingml/2006/picture">
+                <pic:pic xmlns:pic="http://schemas.openxmlformats.org/drawingml/2006/picture">
+                  <pic:nvPicPr>
+                    <pic:cNvPr id="2" name="图片 1"/>
+                    <pic:cNvPicPr>
+                      <a:picLocks noChangeAspect="1"/>
+                    </pic:cNvPicPr>
+                  </pic:nvPicPr>
+                  <pic:blipFill>
+                    <a:blip r:embed="rId5"/>
+                    <a:stretch>
+                      <a:fillRect/>
+                    </a:stretch>
+                  </pic:blipFill>
+                  <pic:spPr>
+                    <a:xfrm>
+                      <a:off x="0" y="0"/>
+                      <a:ext cx="742950" cy="828675"/>
+                    </a:xfrm>
+                    <a:prstGeom prst="rect">
+                      <a:avLst/>
+                    </a:prstGeom>
+                    <a:noFill/>
+                    <a:ln w="9525">
+                      <a:noFill/>
+                    </a:ln>
+                  </pic:spPr>
+                </pic:pic>
+              </a:graphicData>
+            </a:graphic>
+          </wp:inline>
+        </w:drawing>
+      </w:r>
+      <w:bookmarkStart w:id="0" w:name="_GoBack"/>
+      <w:bookmarkEnd w:id="0"/>
+    </w:p>
+    <w:p>
+      <w:pPr>
         <w:pStyle w:val="4"/>
         <w:pageBreakBefore w:val="0"/>
         <w:widowControl w:val="0"/>
@@ -4383,6 +4492,7 @@
         <w:pageBreakBefore w:val="0"/>
         <w:widowControl w:val="0"/>
         <w:numPr>
+          <w:ilvl w:val="0"/>
           <w:numId w:val="0"/>
         </w:numPr>
         <w:kinsoku/>
@@ -4462,6 +4572,7 @@
         <w:pageBreakBefore w:val="0"/>
         <w:widowControl w:val="0"/>
         <w:numPr>
+          <w:ilvl w:val="0"/>
           <w:numId w:val="0"/>
         </w:numPr>
         <w:kinsoku/>
@@ -4552,6 +4663,7 @@
         <w:pageBreakBefore w:val="0"/>
         <w:widowControl w:val="0"/>
         <w:numPr>
+          <w:ilvl w:val="0"/>
           <w:numId w:val="0"/>
         </w:numPr>
         <w:kinsoku/>
@@ -4583,8 +4695,6 @@
         </w:rPr>
         <w:t>补充说明：服务部署在43内网，通过jenkins自动化构建管理；</w:t>
       </w:r>
-      <w:bookmarkStart w:id="0" w:name="_GoBack"/>
-      <w:bookmarkEnd w:id="0"/>
     </w:p>
     <w:sectPr>
       <w:pgSz w:w="11906" w:h="16838"/>
